--- a/PROYECTO NUMERO 1.docx
+++ b/PROYECTO NUMERO 1.docx
@@ -63,6 +63,7 @@
           <w:szCs w:val="24"/>
         </w:rPr>
       </w:pPr>
+      <w:commentRangeStart w:id="0"/>
       <w:r>
         <w:rPr>
           <w:sz w:val="24"/>
@@ -99,6 +100,13 @@
         </w:rPr>
         <w:t>con el fin de visualizar claramente el comportamiento de dicho controlador trabajándolo desde la fuente primaria como se muestra en la figura 1.</w:t>
       </w:r>
+      <w:commentRangeEnd w:id="0"/>
+      <w:r>
+        <w:rPr>
+          <w:rStyle w:val="Refdecomentario"/>
+        </w:rPr>
+        <w:commentReference w:id="0"/>
+      </w:r>
     </w:p>
     <w:p>
       <w:pPr>
@@ -120,10 +128,10 @@
           <w:noProof/>
           <w:sz w:val="24"/>
           <w:szCs w:val="24"/>
-          <w:lang w:eastAsia="es-ES"/>
+          <w:lang w:val="es-CO" w:eastAsia="es-CO"/>
         </w:rPr>
         <w:drawing>
-          <wp:inline distT="0" distB="0" distL="0" distR="0">
+          <wp:inline distT="0" distB="0" distL="0" distR="0" wp14:anchorId="72FD9C99" wp14:editId="066D90A6">
             <wp:extent cx="5398770" cy="3033395"/>
             <wp:effectExtent l="0" t="0" r="0" b="0"/>
             <wp:docPr id="1" name="Imagen 1" descr="C:\Users\ANDRES\Desktop\12809858_1030301793697428_39782406_o.jpg"/>
@@ -140,7 +148,7 @@
                     </pic:cNvPicPr>
                   </pic:nvPicPr>
                   <pic:blipFill>
-                    <a:blip r:embed="rId6" cstate="print">
+                    <a:blip r:embed="rId9" cstate="print">
                       <a:extLst>
                         <a:ext uri="{28A0092B-C50C-407E-A947-70E740481C1C}">
                           <a14:useLocalDpi xmlns:a14="http://schemas.microsoft.com/office/drawing/2010/main" val="0"/>
@@ -187,6 +195,7 @@
           <w:szCs w:val="24"/>
         </w:rPr>
       </w:pPr>
+      <w:commentRangeStart w:id="1"/>
       <w:r>
         <w:rPr>
           <w:sz w:val="24"/>
@@ -201,6 +210,13 @@
         </w:rPr>
         <w:t>los “logicstate” los cuales le dan el valor de entrada y salida necesario para comprobar el estado en que cambia y la forma en que viaja cada señal emitida de él.</w:t>
       </w:r>
+      <w:commentRangeEnd w:id="1"/>
+      <w:r>
+        <w:rPr>
+          <w:rStyle w:val="Refdecomentario"/>
+        </w:rPr>
+        <w:commentReference w:id="1"/>
+      </w:r>
     </w:p>
     <w:p>
       <w:pPr>
@@ -259,11 +275,11 @@
           <w:noProof/>
           <w:sz w:val="24"/>
           <w:szCs w:val="24"/>
-          <w:lang w:eastAsia="es-ES"/>
+          <w:lang w:val="es-CO" w:eastAsia="es-CO"/>
         </w:rPr>
         <w:lastRenderedPageBreak/>
         <w:drawing>
-          <wp:inline distT="0" distB="0" distL="0" distR="0">
+          <wp:inline distT="0" distB="0" distL="0" distR="0" wp14:anchorId="3452D58C" wp14:editId="68D719E6">
             <wp:extent cx="5400040" cy="3035744"/>
             <wp:effectExtent l="0" t="0" r="0" b="0"/>
             <wp:docPr id="2" name="Imagen 2" descr="C:\Users\ANDRES\Desktop\12787395_1030322140362060_1397828612_o.jpg"/>
@@ -280,7 +296,7 @@
                     </pic:cNvPicPr>
                   </pic:nvPicPr>
                   <pic:blipFill>
-                    <a:blip r:embed="rId7" cstate="print">
+                    <a:blip r:embed="rId10" cstate="print">
                       <a:extLst>
                         <a:ext uri="{28A0092B-C50C-407E-A947-70E740481C1C}">
                           <a14:useLocalDpi xmlns:a14="http://schemas.microsoft.com/office/drawing/2010/main" val="0"/>
@@ -381,10 +397,10 @@
           <w:noProof/>
           <w:sz w:val="24"/>
           <w:szCs w:val="24"/>
-          <w:lang w:eastAsia="es-ES"/>
+          <w:lang w:val="es-CO" w:eastAsia="es-CO"/>
         </w:rPr>
         <w:drawing>
-          <wp:inline distT="0" distB="0" distL="0" distR="0">
+          <wp:inline distT="0" distB="0" distL="0" distR="0" wp14:anchorId="1F0975AE" wp14:editId="48F467FB">
             <wp:extent cx="5400040" cy="3035744"/>
             <wp:effectExtent l="0" t="0" r="0" b="0"/>
             <wp:docPr id="3" name="Imagen 3" descr="H:\Captura de pantalla 2016-03-01 23.09.52.png"/>
@@ -401,7 +417,7 @@
                     </pic:cNvPicPr>
                   </pic:nvPicPr>
                   <pic:blipFill>
-                    <a:blip r:embed="rId8" cstate="print">
+                    <a:blip r:embed="rId11" cstate="print">
                       <a:extLst>
                         <a:ext uri="{28A0092B-C50C-407E-A947-70E740481C1C}">
                           <a14:useLocalDpi xmlns:a14="http://schemas.microsoft.com/office/drawing/2010/main" val="0"/>
@@ -489,11 +505,11 @@
           <w:noProof/>
           <w:sz w:val="24"/>
           <w:szCs w:val="24"/>
-          <w:lang w:eastAsia="es-ES"/>
+          <w:lang w:val="es-CO" w:eastAsia="es-CO"/>
         </w:rPr>
         <w:lastRenderedPageBreak/>
         <w:drawing>
-          <wp:inline distT="0" distB="0" distL="0" distR="0">
+          <wp:inline distT="0" distB="0" distL="0" distR="0" wp14:anchorId="6345E4DE" wp14:editId="0B6A0CF1">
             <wp:extent cx="5400040" cy="3035744"/>
             <wp:effectExtent l="0" t="0" r="0" b="0"/>
             <wp:docPr id="4" name="Imagen 4" descr="C:\Users\ANDRES\Desktop\5.jpg"/>
@@ -510,7 +526,7 @@
                     </pic:cNvPicPr>
                   </pic:nvPicPr>
                   <pic:blipFill>
-                    <a:blip r:embed="rId9" cstate="print">
+                    <a:blip r:embed="rId12" cstate="print">
                       <a:extLst>
                         <a:ext uri="{28A0092B-C50C-407E-A947-70E740481C1C}">
                           <a14:useLocalDpi xmlns:a14="http://schemas.microsoft.com/office/drawing/2010/main" val="0"/>
@@ -549,6 +565,7 @@
           <w:szCs w:val="24"/>
         </w:rPr>
       </w:pPr>
+      <w:commentRangeStart w:id="2"/>
       <w:r>
         <w:rPr>
           <w:sz w:val="24"/>
@@ -563,8 +580,13 @@
         </w:rPr>
         <w:t xml:space="preserve">, la señal de salida DA del atmega8515 se conectan al 74ls373 para que solo se transmita la información “A” al dispositivo </w:t>
       </w:r>
-      <w:bookmarkStart w:id="0" w:name="_GoBack"/>
-      <w:bookmarkEnd w:id="0"/>
+      <w:commentRangeEnd w:id="2"/>
+      <w:r>
+        <w:rPr>
+          <w:rStyle w:val="Refdecomentario"/>
+        </w:rPr>
+        <w:commentReference w:id="2"/>
+      </w:r>
     </w:p>
     <w:sectPr>
       <w:pgSz w:w="11906" w:h="16838"/>
@@ -576,6 +598,69 @@
 </w:document>
 </file>
 
+<file path=word/comments.xml><?xml version="1.0" encoding="utf-8"?>
+<w:comments xmlns:wpc="http://schemas.microsoft.com/office/word/2010/wordprocessingCanvas" xmlns:mc="http://schemas.openxmlformats.org/markup-compatibility/2006" xmlns:o="urn:schemas-microsoft-com:office:office" xmlns:r="http://schemas.openxmlformats.org/officeDocument/2006/relationships" xmlns:m="http://schemas.openxmlformats.org/officeDocument/2006/math" xmlns:v="urn:schemas-microsoft-com:vml" xmlns:wp14="http://schemas.microsoft.com/office/word/2010/wordprocessingDrawing" xmlns:wp="http://schemas.openxmlformats.org/drawingml/2006/wordprocessingDrawing" xmlns:w10="urn:schemas-microsoft-com:office:word" xmlns:w="http://schemas.openxmlformats.org/wordprocessingml/2006/main" xmlns:w14="http://schemas.microsoft.com/office/word/2010/wordml" xmlns:w15="http://schemas.microsoft.com/office/word/2012/wordml" xmlns:wpg="http://schemas.microsoft.com/office/word/2010/wordprocessingGroup" xmlns:wpi="http://schemas.microsoft.com/office/word/2010/wordprocessingInk" xmlns:wne="http://schemas.microsoft.com/office/word/2006/wordml" xmlns:wps="http://schemas.microsoft.com/office/word/2010/wordprocessingShape" mc:Ignorable="w14 w15 wp14">
+  <w:comment w:id="0" w:author="Gerardo Lopez" w:date="2016-03-09T01:17:00Z" w:initials="GL">
+    <w:p>
+      <w:pPr>
+        <w:pStyle w:val="Textocomentario"/>
+      </w:pPr>
+      <w:r>
+        <w:rPr>
+          <w:rStyle w:val="Refdecomentario"/>
+        </w:rPr>
+        <w:annotationRef/>
+      </w:r>
+      <w:r>
+        <w:t>justificado</w:t>
+      </w:r>
+    </w:p>
+  </w:comment>
+  <w:comment w:id="1" w:author="Gerardo Lopez" w:date="2016-03-09T01:17:00Z" w:initials="GL">
+    <w:p>
+      <w:pPr>
+        <w:pStyle w:val="Textocomentario"/>
+      </w:pPr>
+      <w:r>
+        <w:rPr>
+          <w:rStyle w:val="Refdecomentario"/>
+        </w:rPr>
+        <w:annotationRef/>
+      </w:r>
+      <w:r>
+        <w:t>justificar</w:t>
+      </w:r>
+    </w:p>
+  </w:comment>
+  <w:comment w:id="2" w:author="Gerardo Lopez" w:date="2016-03-09T01:18:00Z" w:initials="GL">
+    <w:p>
+      <w:pPr>
+        <w:pStyle w:val="Textocomentario"/>
+      </w:pPr>
+      <w:r>
+        <w:rPr>
+          <w:rStyle w:val="Refdecomentario"/>
+        </w:rPr>
+        <w:annotationRef/>
+      </w:r>
+      <w:r>
+        <w:t>Hice la prueba de lo que hay en el repo y no funciona revisar eso. Y segundo la prueba del puerto es sin el micro. La prueba con el micro es para dos puertos y eso lo hacen en otra rama. Observo demasiado desorganización en el repositorio, deben ignorar los archivos que no corresponda a los .MOD y los de proyecto, ahí según veo tienen lo que los puse hacer en la primer practica con GIT.</w:t>
+      </w:r>
+      <w:bookmarkStart w:id="3" w:name="_GoBack"/>
+      <w:bookmarkEnd w:id="3"/>
+    </w:p>
+  </w:comment>
+</w:comments>
+</file>
+
+<file path=word/commentsExtended.xml><?xml version="1.0" encoding="utf-8"?>
+<w15:commentsEx xmlns:wpc="http://schemas.microsoft.com/office/word/2010/wordprocessingCanvas" xmlns:mc="http://schemas.openxmlformats.org/markup-compatibility/2006" xmlns:o="urn:schemas-microsoft-com:office:office" xmlns:r="http://schemas.openxmlformats.org/officeDocument/2006/relationships" xmlns:m="http://schemas.openxmlformats.org/officeDocument/2006/math" xmlns:v="urn:schemas-microsoft-com:vml" xmlns:wp14="http://schemas.microsoft.com/office/word/2010/wordprocessingDrawing" xmlns:wp="http://schemas.openxmlformats.org/drawingml/2006/wordprocessingDrawing" xmlns:w10="urn:schemas-microsoft-com:office:word" xmlns:w="http://schemas.openxmlformats.org/wordprocessingml/2006/main" xmlns:w14="http://schemas.microsoft.com/office/word/2010/wordml" xmlns:w15="http://schemas.microsoft.com/office/word/2012/wordml" xmlns:wpg="http://schemas.microsoft.com/office/word/2010/wordprocessingGroup" xmlns:wpi="http://schemas.microsoft.com/office/word/2010/wordprocessingInk" xmlns:wne="http://schemas.microsoft.com/office/word/2006/wordml" xmlns:wps="http://schemas.microsoft.com/office/word/2010/wordprocessingShape" mc:Ignorable="w14 w15 wp14">
+  <w15:commentEx w15:paraId="6F653D6B" w15:done="0"/>
+  <w15:commentEx w15:paraId="19F237C5" w15:done="0"/>
+  <w15:commentEx w15:paraId="7C524AD1" w15:done="0"/>
+</w15:commentsEx>
+</file>
+
 <file path=word/endnotes.xml><?xml version="1.0" encoding="utf-8"?>
 <w:endnotes xmlns:wpc="http://schemas.microsoft.com/office/word/2010/wordprocessingCanvas" xmlns:mc="http://schemas.openxmlformats.org/markup-compatibility/2006" xmlns:o="urn:schemas-microsoft-com:office:office" xmlns:r="http://schemas.openxmlformats.org/officeDocument/2006/relationships" xmlns:m="http://schemas.openxmlformats.org/officeDocument/2006/math" xmlns:v="urn:schemas-microsoft-com:vml" xmlns:wp14="http://schemas.microsoft.com/office/word/2010/wordprocessingDrawing" xmlns:wp="http://schemas.openxmlformats.org/drawingml/2006/wordprocessingDrawing" xmlns:w10="urn:schemas-microsoft-com:office:word" xmlns:w="http://schemas.openxmlformats.org/wordprocessingml/2006/main" xmlns:w14="http://schemas.microsoft.com/office/word/2010/wordml" xmlns:w15="http://schemas.microsoft.com/office/word/2012/wordml" xmlns:wpg="http://schemas.microsoft.com/office/word/2010/wordprocessingGroup" xmlns:wpi="http://schemas.microsoft.com/office/word/2010/wordprocessingInk" xmlns:wne="http://schemas.microsoft.com/office/word/2006/wordml" xmlns:wps="http://schemas.microsoft.com/office/word/2010/wordprocessingShape" mc:Ignorable="w14 w15 wp14">
   <w:endnote w:type="separator" w:id="-1">
@@ -624,6 +709,14 @@
     </w:p>
   </w:footnote>
 </w:footnotes>
+</file>
+
+<file path=word/people.xml><?xml version="1.0" encoding="utf-8"?>
+<w15:people xmlns:wpc="http://schemas.microsoft.com/office/word/2010/wordprocessingCanvas" xmlns:mc="http://schemas.openxmlformats.org/markup-compatibility/2006" xmlns:o="urn:schemas-microsoft-com:office:office" xmlns:r="http://schemas.openxmlformats.org/officeDocument/2006/relationships" xmlns:m="http://schemas.openxmlformats.org/officeDocument/2006/math" xmlns:v="urn:schemas-microsoft-com:vml" xmlns:wp14="http://schemas.microsoft.com/office/word/2010/wordprocessingDrawing" xmlns:wp="http://schemas.openxmlformats.org/drawingml/2006/wordprocessingDrawing" xmlns:w10="urn:schemas-microsoft-com:office:word" xmlns:w="http://schemas.openxmlformats.org/wordprocessingml/2006/main" xmlns:w14="http://schemas.microsoft.com/office/word/2010/wordml" xmlns:w15="http://schemas.microsoft.com/office/word/2012/wordml" xmlns:wpg="http://schemas.microsoft.com/office/word/2010/wordprocessingGroup" xmlns:wpi="http://schemas.microsoft.com/office/word/2010/wordprocessingInk" xmlns:wne="http://schemas.microsoft.com/office/word/2006/wordml" xmlns:wps="http://schemas.microsoft.com/office/word/2010/wordprocessingShape" mc:Ignorable="w14 w15 wp14">
+  <w15:person w15:author="Gerardo Lopez">
+    <w15:presenceInfo w15:providerId="Windows Live" w15:userId="8751ffd2ea402429"/>
+  </w15:person>
+</w15:people>
 </file>
 
 <file path=word/styles.xml><?xml version="1.0" encoding="utf-8"?>
@@ -1091,6 +1184,104 @@
     <w:uiPriority w:val="99"/>
     <w:rsid w:val="00B724D7"/>
   </w:style>
+  <w:style w:type="character" w:styleId="Refdecomentario">
+    <w:name w:val="annotation reference"/>
+    <w:basedOn w:val="Fuentedeprrafopredeter"/>
+    <w:uiPriority w:val="99"/>
+    <w:semiHidden/>
+    <w:unhideWhenUsed/>
+    <w:rsid w:val="00AE4317"/>
+    <w:rPr>
+      <w:sz w:val="16"/>
+      <w:szCs w:val="16"/>
+    </w:rPr>
+  </w:style>
+  <w:style w:type="paragraph" w:styleId="Textocomentario">
+    <w:name w:val="annotation text"/>
+    <w:basedOn w:val="Normal"/>
+    <w:link w:val="TextocomentarioCar"/>
+    <w:uiPriority w:val="99"/>
+    <w:semiHidden/>
+    <w:unhideWhenUsed/>
+    <w:rsid w:val="00AE4317"/>
+    <w:pPr>
+      <w:spacing w:line="240" w:lineRule="auto"/>
+    </w:pPr>
+    <w:rPr>
+      <w:sz w:val="20"/>
+      <w:szCs w:val="20"/>
+    </w:rPr>
+  </w:style>
+  <w:style w:type="character" w:customStyle="1" w:styleId="TextocomentarioCar">
+    <w:name w:val="Texto comentario Car"/>
+    <w:basedOn w:val="Fuentedeprrafopredeter"/>
+    <w:link w:val="Textocomentario"/>
+    <w:uiPriority w:val="99"/>
+    <w:semiHidden/>
+    <w:rsid w:val="00AE4317"/>
+    <w:rPr>
+      <w:sz w:val="20"/>
+      <w:szCs w:val="20"/>
+    </w:rPr>
+  </w:style>
+  <w:style w:type="paragraph" w:styleId="Asuntodelcomentario">
+    <w:name w:val="annotation subject"/>
+    <w:basedOn w:val="Textocomentario"/>
+    <w:next w:val="Textocomentario"/>
+    <w:link w:val="AsuntodelcomentarioCar"/>
+    <w:uiPriority w:val="99"/>
+    <w:semiHidden/>
+    <w:unhideWhenUsed/>
+    <w:rsid w:val="00AE4317"/>
+    <w:rPr>
+      <w:b/>
+      <w:bCs/>
+    </w:rPr>
+  </w:style>
+  <w:style w:type="character" w:customStyle="1" w:styleId="AsuntodelcomentarioCar">
+    <w:name w:val="Asunto del comentario Car"/>
+    <w:basedOn w:val="TextocomentarioCar"/>
+    <w:link w:val="Asuntodelcomentario"/>
+    <w:uiPriority w:val="99"/>
+    <w:semiHidden/>
+    <w:rsid w:val="00AE4317"/>
+    <w:rPr>
+      <w:b/>
+      <w:bCs/>
+      <w:sz w:val="20"/>
+      <w:szCs w:val="20"/>
+    </w:rPr>
+  </w:style>
+  <w:style w:type="paragraph" w:styleId="Textodeglobo">
+    <w:name w:val="Balloon Text"/>
+    <w:basedOn w:val="Normal"/>
+    <w:link w:val="TextodegloboCar"/>
+    <w:uiPriority w:val="99"/>
+    <w:semiHidden/>
+    <w:unhideWhenUsed/>
+    <w:rsid w:val="00AE4317"/>
+    <w:pPr>
+      <w:spacing w:after="0" w:line="240" w:lineRule="auto"/>
+    </w:pPr>
+    <w:rPr>
+      <w:rFonts w:ascii="Segoe UI" w:hAnsi="Segoe UI" w:cs="Segoe UI"/>
+      <w:sz w:val="18"/>
+      <w:szCs w:val="18"/>
+    </w:rPr>
+  </w:style>
+  <w:style w:type="character" w:customStyle="1" w:styleId="TextodegloboCar">
+    <w:name w:val="Texto de globo Car"/>
+    <w:basedOn w:val="Fuentedeprrafopredeter"/>
+    <w:link w:val="Textodeglobo"/>
+    <w:uiPriority w:val="99"/>
+    <w:semiHidden/>
+    <w:rsid w:val="00AE4317"/>
+    <w:rPr>
+      <w:rFonts w:ascii="Segoe UI" w:hAnsi="Segoe UI" w:cs="Segoe UI"/>
+      <w:sz w:val="18"/>
+      <w:szCs w:val="18"/>
+    </w:rPr>
+  </w:style>
 </w:styles>
 </file>
 
@@ -1353,4 +1544,16 @@
     </a:ext>
   </a:extLst>
 </a:theme>
+</file>
+
+<file path=customXml/item1.xml><?xml version="1.0" encoding="utf-8"?>
+<b:Sources xmlns:b="http://schemas.openxmlformats.org/officeDocument/2006/bibliography" xmlns="http://schemas.openxmlformats.org/officeDocument/2006/bibliography" SelectedStyle="\GostName.XSL" StyleName="GOST - Orden de nombre" Version="2003"/>
+</file>
+
+<file path=customXml/itemProps1.xml><?xml version="1.0" encoding="utf-8"?>
+<ds:datastoreItem xmlns:ds="http://schemas.openxmlformats.org/officeDocument/2006/customXml" ds:itemID="{7568FC05-B95B-4F23-992D-3B89517F1FAB}">
+  <ds:schemaRefs>
+    <ds:schemaRef ds:uri="http://schemas.openxmlformats.org/officeDocument/2006/bibliography"/>
+  </ds:schemaRefs>
+</ds:datastoreItem>
 </file>
--- a/PROYECTO NUMERO 1.docx
+++ b/PROYECTO NUMERO 1.docx
@@ -644,8 +644,13 @@
         <w:annotationRef/>
       </w:r>
       <w:r>
-        <w:t>Hice la prueba de lo que hay en el repo y no funciona revisar eso. Y segundo la prueba del puerto es sin el micro. La prueba con el micro es para dos puertos y eso lo hacen en otra rama. Observo demasiado desorganización en el repositorio, deben ignorar los archivos que no corresponda a los .MOD y los de proyecto, ahí según veo tienen lo que los puse hacer en la primer practica con GIT.</w:t>
-      </w:r>
+        <w:t>justificar</w:t>
+      </w:r>
+    </w:p>
+    <w:p>
+      <w:pPr>
+        <w:pStyle w:val="Textocomentario"/>
+      </w:pPr>
       <w:bookmarkStart w:id="3" w:name="_GoBack"/>
       <w:bookmarkEnd w:id="3"/>
     </w:p>
@@ -1551,7 +1556,7 @@
 </file>
 
 <file path=customXml/itemProps1.xml><?xml version="1.0" encoding="utf-8"?>
-<ds:datastoreItem xmlns:ds="http://schemas.openxmlformats.org/officeDocument/2006/customXml" ds:itemID="{7568FC05-B95B-4F23-992D-3B89517F1FAB}">
+<ds:datastoreItem xmlns:ds="http://schemas.openxmlformats.org/officeDocument/2006/customXml" ds:itemID="{D1FC7F9E-BF0B-4E7A-B254-E9DAA4FD1DC6}">
   <ds:schemaRefs>
     <ds:schemaRef ds:uri="http://schemas.openxmlformats.org/officeDocument/2006/bibliography"/>
   </ds:schemaRefs>

--- a/PROYECTO NUMERO 1.docx
+++ b/PROYECTO NUMERO 1.docx
@@ -561,11 +561,12 @@
     <w:p>
       <w:pPr>
         <w:rPr>
-          <w:sz w:val="24"/>
-          <w:szCs w:val="24"/>
-        </w:rPr>
-      </w:pPr>
-      <w:commentRangeStart w:id="2"/>
+          <w:ins w:id="2" w:author="Gerardo Lopez" w:date="2016-03-09T01:27:00Z"/>
+          <w:sz w:val="24"/>
+          <w:szCs w:val="24"/>
+        </w:rPr>
+      </w:pPr>
+      <w:commentRangeStart w:id="3"/>
       <w:r>
         <w:rPr>
           <w:sz w:val="24"/>
@@ -580,13 +581,51 @@
         </w:rPr>
         <w:t xml:space="preserve">, la señal de salida DA del atmega8515 se conectan al 74ls373 para que solo se transmita la información “A” al dispositivo </w:t>
       </w:r>
-      <w:commentRangeEnd w:id="2"/>
+      <w:commentRangeEnd w:id="3"/>
       <w:r>
         <w:rPr>
           <w:rStyle w:val="Refdecomentario"/>
         </w:rPr>
-        <w:commentReference w:id="2"/>
-      </w:r>
+        <w:commentReference w:id="3"/>
+      </w:r>
+    </w:p>
+    <w:p>
+      <w:pPr>
+        <w:rPr>
+          <w:ins w:id="4" w:author="Gerardo Lopez" w:date="2016-03-09T01:27:00Z"/>
+          <w:sz w:val="24"/>
+          <w:szCs w:val="24"/>
+        </w:rPr>
+      </w:pPr>
+    </w:p>
+    <w:p>
+      <w:pPr>
+        <w:rPr>
+          <w:ins w:id="5" w:author="Gerardo Lopez" w:date="2016-03-09T01:27:00Z"/>
+          <w:sz w:val="24"/>
+          <w:szCs w:val="24"/>
+        </w:rPr>
+      </w:pPr>
+    </w:p>
+    <w:p>
+      <w:pPr>
+        <w:ind w:firstLine="708"/>
+        <w:rPr>
+          <w:sz w:val="24"/>
+          <w:szCs w:val="24"/>
+        </w:rPr>
+        <w:pPrChange w:id="6" w:author="Gerardo Lopez" w:date="2016-03-09T01:27:00Z">
+          <w:pPr/>
+        </w:pPrChange>
+      </w:pPr>
+      <w:ins w:id="7" w:author="Gerardo Lopez" w:date="2016-03-09T01:27:00Z">
+        <w:r>
+          <w:rPr>
+            <w:rStyle w:val="Refdecomentario"/>
+          </w:rPr>
+          <w:commentReference w:id="8"/>
+        </w:r>
+      </w:ins>
     </w:p>
     <w:sectPr>
       <w:pgSz w:w="11906" w:h="16838"/>
@@ -632,7 +671,7 @@
       </w:r>
     </w:p>
   </w:comment>
-  <w:comment w:id="2" w:author="Gerardo Lopez" w:date="2016-03-09T01:18:00Z" w:initials="GL">
+  <w:comment w:id="3" w:author="Gerardo Lopez" w:date="2016-03-09T01:18:00Z" w:initials="GL">
     <w:p>
       <w:pPr>
         <w:pStyle w:val="Textocomentario"/>
@@ -651,8 +690,24 @@
       <w:pPr>
         <w:pStyle w:val="Textocomentario"/>
       </w:pPr>
-      <w:bookmarkStart w:id="3" w:name="_GoBack"/>
-      <w:bookmarkEnd w:id="3"/>
+    </w:p>
+  </w:comment>
+  <w:comment w:id="8" w:author="Gerardo Lopez" w:date="2016-03-09T01:27:00Z" w:initials="GL">
+    <w:p>
+      <w:pPr>
+        <w:pStyle w:val="Textocomentario"/>
+      </w:pPr>
+      <w:r>
+        <w:rPr>
+          <w:rStyle w:val="Refdecomentario"/>
+        </w:rPr>
+        <w:annotationRef/>
+      </w:r>
+      <w:r>
+        <w:t>No funciona el programa, en la rama donde se encuentra los esquemáticos esta muy desroganizada. Ese lab es probar el puerto sin el micro.</w:t>
+      </w:r>
+      <w:bookmarkStart w:id="9" w:name="_GoBack"/>
+      <w:bookmarkEnd w:id="9"/>
     </w:p>
   </w:comment>
 </w:comments>
@@ -663,6 +718,7 @@
   <w15:commentEx w15:paraId="6F653D6B" w15:done="0"/>
   <w15:commentEx w15:paraId="19F237C5" w15:done="0"/>
   <w15:commentEx w15:paraId="7C524AD1" w15:done="0"/>
+  <w15:commentEx w15:paraId="78375562" w15:done="0"/>
 </w15:commentsEx>
 </file>
 
@@ -1556,7 +1612,7 @@
 </file>
 
 <file path=customXml/itemProps1.xml><?xml version="1.0" encoding="utf-8"?>
-<ds:datastoreItem xmlns:ds="http://schemas.openxmlformats.org/officeDocument/2006/customXml" ds:itemID="{D1FC7F9E-BF0B-4E7A-B254-E9DAA4FD1DC6}">
+<ds:datastoreItem xmlns:ds="http://schemas.openxmlformats.org/officeDocument/2006/customXml" ds:itemID="{8BDF4B2F-9A42-40FD-AEF8-F43F67C77072}">
   <ds:schemaRefs>
     <ds:schemaRef ds:uri="http://schemas.openxmlformats.org/officeDocument/2006/bibliography"/>
   </ds:schemaRefs>
